--- a/work2/07190737杨嘉政.docx
+++ b/work2/07190737杨嘉政.docx
@@ -6,6 +6,8 @@
       <w:pPr>
         <w:ind w:firstLine="420"/>
       </w:pPr>
+      <w:bookmarkStart w:id="0" w:name="_GoBack"/>
+      <w:bookmarkEnd w:id="0"/>
       <w:r>
         <w:rPr>
           <w:noProof/>
@@ -101,27 +103,7 @@
           <w:sz w:val="52"/>
           <w:szCs w:val="40"/>
         </w:rPr>
-        <w:t>实</w:t>
-      </w:r>
-      <w:proofErr w:type="gramStart"/>
-      <w:r>
-        <w:rPr>
-          <w:rFonts w:ascii="华文行楷" w:eastAsia="华文行楷" w:hint="eastAsia"/>
-          <w:color w:val="548DD4"/>
-          <w:sz w:val="52"/>
-          <w:szCs w:val="40"/>
-        </w:rPr>
-        <w:t>训指导</w:t>
-      </w:r>
-      <w:proofErr w:type="gramEnd"/>
-      <w:r>
-        <w:rPr>
-          <w:rFonts w:ascii="华文行楷" w:eastAsia="华文行楷" w:hint="eastAsia"/>
-          <w:color w:val="548DD4"/>
-          <w:sz w:val="52"/>
-          <w:szCs w:val="40"/>
-        </w:rPr>
-        <w:t>书</w:t>
+        <w:t>实训指导书</w:t>
       </w:r>
     </w:p>
     <w:p>
@@ -428,11 +410,9 @@
       <w:r>
         <w:t>了解</w:t>
       </w:r>
-      <w:proofErr w:type="spellStart"/>
       <w:r>
         <w:t>git</w:t>
       </w:r>
-      <w:proofErr w:type="spellEnd"/>
       <w:r>
         <w:t>的</w:t>
       </w:r>
@@ -505,15 +485,7 @@
         <w:t>clone</w:t>
       </w:r>
       <w:r>
-        <w:t>项目到本地，或者更新</w:t>
-      </w:r>
-      <w:proofErr w:type="gramStart"/>
-      <w:r>
-        <w:t>远程项目</w:t>
-      </w:r>
-      <w:proofErr w:type="gramEnd"/>
-      <w:r>
-        <w:t>到本地</w:t>
+        <w:t>项目到本地，或者更新远程项目到本地</w:t>
       </w:r>
     </w:p>
     <w:p>
@@ -546,14 +518,12 @@
         </w:rPr>
         <w:t>多人协作的</w:t>
       </w:r>
-      <w:proofErr w:type="spellStart"/>
       <w:r>
         <w:rPr>
           <w:rFonts w:hint="eastAsia"/>
         </w:rPr>
         <w:t>git</w:t>
       </w:r>
-      <w:proofErr w:type="spellEnd"/>
       <w:r>
         <w:rPr>
           <w:rFonts w:hint="eastAsia"/>
@@ -603,19 +573,11 @@
         </w:rPr>
         <w:t>开始工作前一定要做</w:t>
       </w:r>
-      <w:proofErr w:type="spellStart"/>
-      <w:r>
-        <w:rPr>
-          <w:rFonts w:hint="eastAsia"/>
-        </w:rPr>
-        <w:t>git</w:t>
-      </w:r>
-      <w:proofErr w:type="spellEnd"/>
-      <w:r>
-        <w:rPr>
-          <w:rFonts w:hint="eastAsia"/>
-        </w:rPr>
-        <w:t xml:space="preserve"> pull</w:t>
+      <w:r>
+        <w:rPr>
+          <w:rFonts w:hint="eastAsia"/>
+        </w:rPr>
+        <w:t>git pull</w:t>
       </w:r>
       <w:r>
         <w:rPr>
@@ -686,15 +648,7 @@
         <w:ind w:firstLine="420"/>
       </w:pPr>
       <w:r>
-        <w:t>克隆</w:t>
-      </w:r>
-      <w:proofErr w:type="gramStart"/>
-      <w:r>
-        <w:t>远程项目</w:t>
-      </w:r>
-      <w:proofErr w:type="gramEnd"/>
-      <w:r>
-        <w:t>到机房电脑</w:t>
+        <w:t>克隆远程项目到机房电脑</w:t>
       </w:r>
     </w:p>
     <w:p>
@@ -726,11 +680,9 @@
       <w:r>
         <w:t>在地址栏输入</w:t>
       </w:r>
-      <w:proofErr w:type="spellStart"/>
       <w:r>
         <w:t>cmd</w:t>
       </w:r>
-      <w:proofErr w:type="spellEnd"/>
       <w:r>
         <w:t>，打开命令行窗口</w:t>
       </w:r>
@@ -755,13 +707,8 @@
         </w:numPr>
         <w:ind w:left="840" w:firstLine="420"/>
       </w:pPr>
-      <w:proofErr w:type="spellStart"/>
-      <w:r>
-        <w:t>git</w:t>
-      </w:r>
-      <w:proofErr w:type="spellEnd"/>
-      <w:r>
-        <w:t xml:space="preserve"> clone </w:t>
+      <w:r>
+        <w:t xml:space="preserve">git clone </w:t>
       </w:r>
       <w:hyperlink r:id="rId8" w:history="1">
         <w:r>
@@ -870,19 +817,15 @@
       <w:r>
         <w:t>运行</w:t>
       </w:r>
-      <w:proofErr w:type="spellStart"/>
       <w:r>
         <w:t>vscode</w:t>
       </w:r>
-      <w:proofErr w:type="spellEnd"/>
       <w:r>
         <w:t>，打开</w:t>
       </w:r>
-      <w:proofErr w:type="spellStart"/>
       <w:r>
         <w:t>jswork</w:t>
       </w:r>
-      <w:proofErr w:type="spellEnd"/>
       <w:r>
         <w:t>文件夹，先在</w:t>
       </w:r>
@@ -910,11 +853,9 @@
       <w:r>
         <w:t>按钮，在</w:t>
       </w:r>
-      <w:proofErr w:type="spellStart"/>
       <w:r>
         <w:t>jswork</w:t>
       </w:r>
-      <w:proofErr w:type="spellEnd"/>
       <w:r>
         <w:t>下面创建</w:t>
       </w:r>
@@ -1204,11 +1145,9 @@
       <w:r>
         <w:t>完成后按快捷键</w:t>
       </w:r>
-      <w:proofErr w:type="spellStart"/>
       <w:r>
         <w:t>alt+b</w:t>
       </w:r>
-      <w:proofErr w:type="spellEnd"/>
       <w:r>
         <w:t>运行，查看效果。</w:t>
       </w:r>
@@ -1436,64 +1375,110 @@
     </w:p>
     <w:p>
       <w:pPr>
-        <w:pStyle w:val="2"/>
         <w:numPr>
           <w:ilvl w:val="0"/>
-          <w:numId w:val="2"/>
-        </w:numPr>
-      </w:pPr>
-      <w:r>
-        <w:t>任务</w:t>
-      </w:r>
-      <w:r>
-        <w:rPr>
-          <w:rFonts w:hint="eastAsia"/>
-        </w:rPr>
-        <w:t>截图粘贴在此</w:t>
-      </w:r>
-      <w:r>
-        <w:t>：</w:t>
-      </w:r>
-    </w:p>
-    <w:p>
-      <w:pPr>
-        <w:numPr>
-          <w:ilvl w:val="0"/>
-          <w:numId w:val="4"/>
-        </w:numPr>
+          <w:numId w:val="3"/>
+        </w:numPr>
+        <w:tabs>
+          <w:tab w:val="left" w:pos="1260"/>
+        </w:tabs>
         <w:ind w:firstLine="420"/>
       </w:pPr>
       <w:r>
-        <w:t>输入密码的效果截图，效果同</w:t>
-      </w:r>
-      <w:r>
-        <w:t>4.2.e.i</w:t>
-      </w:r>
-      <w:r>
-        <w:t>，</w:t>
-      </w:r>
-    </w:p>
-    <w:p>
-      <w:pPr>
-        <w:ind w:firstLine="420"/>
-      </w:pPr>
-      <w:r>
-        <w:t>你的截图粘贴在此</w:t>
-      </w:r>
-    </w:p>
-    <w:p>
-      <w:pPr>
-        <w:ind w:firstLineChars="0" w:firstLine="0"/>
+        <w:t>提交代码更新到</w:t>
+      </w:r>
+      <w:r>
+        <w:t>github</w:t>
+      </w:r>
+    </w:p>
+    <w:p>
+      <w:pPr>
+        <w:numPr>
+          <w:ilvl w:val="1"/>
+          <w:numId w:val="3"/>
+        </w:numPr>
+        <w:tabs>
+          <w:tab w:val="clear" w:pos="840"/>
+          <w:tab w:val="left" w:pos="1260"/>
+        </w:tabs>
+        <w:ind w:left="420" w:firstLine="420"/>
+      </w:pPr>
+      <w:r>
+        <w:t>资源管理器打开</w:t>
+      </w:r>
+      <w:r>
+        <w:t>jswork</w:t>
+      </w:r>
+      <w:r>
+        <w:t>文件夹，地址栏输入</w:t>
+      </w:r>
+      <w:r>
+        <w:t>cmd</w:t>
+      </w:r>
+      <w:r>
+        <w:t>，回车打开命令行窗口</w:t>
+      </w:r>
+    </w:p>
+    <w:p>
+      <w:pPr>
+        <w:numPr>
+          <w:ilvl w:val="1"/>
+          <w:numId w:val="3"/>
+        </w:numPr>
+        <w:tabs>
+          <w:tab w:val="clear" w:pos="840"/>
+          <w:tab w:val="left" w:pos="1260"/>
+        </w:tabs>
+        <w:ind w:left="420" w:firstLine="420"/>
+      </w:pPr>
+      <w:r>
+        <w:t>运行</w:t>
+      </w:r>
+      <w:r>
+        <w:t>git status</w:t>
+      </w:r>
+      <w:r>
+        <w:t>，查看代码修改情况。</w:t>
+      </w:r>
+    </w:p>
+    <w:p>
+      <w:pPr>
+        <w:numPr>
+          <w:ilvl w:val="1"/>
+          <w:numId w:val="3"/>
+        </w:numPr>
+        <w:tabs>
+          <w:tab w:val="clear" w:pos="840"/>
+          <w:tab w:val="left" w:pos="1260"/>
+        </w:tabs>
+        <w:ind w:left="420" w:firstLine="420"/>
+      </w:pPr>
+      <w:r>
+        <w:t>执行以下三条命令，完成更新内容提交到</w:t>
+      </w:r>
+      <w:r>
+        <w:t>github</w:t>
+      </w:r>
+      <w:r>
+        <w:t>操作</w:t>
+      </w:r>
+    </w:p>
+    <w:p>
+      <w:pPr>
+        <w:tabs>
+          <w:tab w:val="left" w:pos="1260"/>
+        </w:tabs>
+        <w:ind w:left="840" w:firstLineChars="0" w:firstLine="0"/>
       </w:pPr>
       <w:r>
         <w:rPr>
           <w:noProof/>
         </w:rPr>
         <w:drawing>
-          <wp:inline distT="0" distB="0" distL="0" distR="0">
-            <wp:extent cx="5274310" cy="2829241"/>
-            <wp:effectExtent l="0" t="0" r="2540" b="9525"/>
-            <wp:docPr id="6" name="图片 6" descr="C:\Users\lenovo\Desktop\07190737\1.PNG"/>
+          <wp:inline distT="0" distB="0" distL="114300" distR="114300">
+            <wp:extent cx="5269230" cy="1068705"/>
+            <wp:effectExtent l="0" t="0" r="13970" b="23495"/>
+            <wp:docPr id="2" name="图片 1"/>
             <wp:cNvGraphicFramePr>
               <a:graphicFrameLocks xmlns:a="http://schemas.openxmlformats.org/drawingml/2006/main" noChangeAspect="1"/>
             </wp:cNvGraphicFramePr>
@@ -1501,13 +1486,112 @@
               <a:graphicData uri="http://schemas.openxmlformats.org/drawingml/2006/picture">
                 <pic:pic xmlns:pic="http://schemas.openxmlformats.org/drawingml/2006/picture">
                   <pic:nvPicPr>
-                    <pic:cNvPr id="0" name="Picture 4" descr="C:\Users\lenovo\Desktop\07190737\1.PNG"/>
+                    <pic:cNvPr id="2" name="图片 1"/>
+                    <pic:cNvPicPr>
+                      <a:picLocks noChangeAspect="1"/>
+                    </pic:cNvPicPr>
+                  </pic:nvPicPr>
+                  <pic:blipFill>
+                    <a:blip r:embed="rId18"/>
+                    <a:stretch>
+                      <a:fillRect/>
+                    </a:stretch>
+                  </pic:blipFill>
+                  <pic:spPr>
+                    <a:xfrm>
+                      <a:off x="0" y="0"/>
+                      <a:ext cx="5269230" cy="1068705"/>
+                    </a:xfrm>
+                    <a:prstGeom prst="rect">
+                      <a:avLst/>
+                    </a:prstGeom>
+                    <a:noFill/>
+                    <a:ln w="9525">
+                      <a:noFill/>
+                    </a:ln>
+                  </pic:spPr>
+                </pic:pic>
+              </a:graphicData>
+            </a:graphic>
+          </wp:inline>
+        </w:drawing>
+      </w:r>
+    </w:p>
+    <w:p>
+      <w:pPr>
+        <w:pStyle w:val="2"/>
+        <w:numPr>
+          <w:ilvl w:val="0"/>
+          <w:numId w:val="2"/>
+        </w:numPr>
+      </w:pPr>
+      <w:r>
+        <w:t>任务</w:t>
+      </w:r>
+      <w:r>
+        <w:rPr>
+          <w:rFonts w:hint="eastAsia"/>
+        </w:rPr>
+        <w:t>截图粘贴在此</w:t>
+      </w:r>
+      <w:r>
+        <w:t>：</w:t>
+      </w:r>
+    </w:p>
+    <w:p>
+      <w:pPr>
+        <w:numPr>
+          <w:ilvl w:val="0"/>
+          <w:numId w:val="4"/>
+        </w:numPr>
+        <w:ind w:firstLine="420"/>
+      </w:pPr>
+      <w:r>
+        <w:t>输入密码的效果截图，效果同</w:t>
+      </w:r>
+      <w:r>
+        <w:t>4.2.e.i</w:t>
+      </w:r>
+      <w:r>
+        <w:t>，</w:t>
+      </w:r>
+    </w:p>
+    <w:p>
+      <w:pPr>
+        <w:ind w:firstLine="420"/>
+      </w:pPr>
+      <w:r>
+        <w:t>你的截图粘贴在此</w:t>
+      </w:r>
+    </w:p>
+    <w:p>
+      <w:pPr>
+        <w:ind w:firstLineChars="0" w:firstLine="0"/>
+      </w:pPr>
+      <w:r>
+        <w:rPr>
+          <w:noProof/>
+        </w:rPr>
+        <w:lastRenderedPageBreak/>
+        <w:drawing>
+          <wp:inline distT="0" distB="0" distL="0" distR="0" wp14:anchorId="3A31DE36" wp14:editId="26268686">
+            <wp:extent cx="5260340" cy="2823845"/>
+            <wp:effectExtent l="0" t="0" r="0" b="0"/>
+            <wp:docPr id="5" name="图片 5" descr="C:\Users\lenovo\Desktop\07190737\1.PNG"/>
+            <wp:cNvGraphicFramePr>
+              <a:graphicFrameLocks xmlns:a="http://schemas.openxmlformats.org/drawingml/2006/main" noChangeAspect="1"/>
+            </wp:cNvGraphicFramePr>
+            <a:graphic xmlns:a="http://schemas.openxmlformats.org/drawingml/2006/main">
+              <a:graphicData uri="http://schemas.openxmlformats.org/drawingml/2006/picture">
+                <pic:pic xmlns:pic="http://schemas.openxmlformats.org/drawingml/2006/picture">
+                  <pic:nvPicPr>
+                    <pic:cNvPr id="0" name="Picture 2" descr="C:\Users\lenovo\Desktop\07190737\1.PNG"/>
                     <pic:cNvPicPr>
                       <a:picLocks noChangeAspect="1" noChangeArrowheads="1"/>
                     </pic:cNvPicPr>
                   </pic:nvPicPr>
                   <pic:blipFill>
-                    <a:blip r:embed="rId18" cstate="print">
+                    <a:blip r:embed="rId19" cstate="print">
                       <a:extLst>
                         <a:ext uri="{28A0092B-C50C-407E-A947-70E740481C1C}">
                           <a14:useLocalDpi xmlns:a14="http://schemas.microsoft.com/office/drawing/2010/main" val="0"/>
@@ -1522,7 +1606,7 @@
                   <pic:spPr bwMode="auto">
                     <a:xfrm>
                       <a:off x="0" y="0"/>
-                      <a:ext cx="5274310" cy="2829241"/>
+                      <a:ext cx="5260340" cy="2823845"/>
                     </a:xfrm>
                     <a:prstGeom prst="rect">
                       <a:avLst/>
@@ -1592,7 +1676,7 @@
           <wp:inline distT="0" distB="0" distL="0" distR="0">
             <wp:extent cx="5274310" cy="2846537"/>
             <wp:effectExtent l="0" t="0" r="2540" b="0"/>
-            <wp:docPr id="5" name="图片 5" descr="C:\Users\lenovo\Desktop\07190737\2.PNG"/>
+            <wp:docPr id="6" name="图片 6" descr="C:\Users\lenovo\Desktop\07190737\2.PNG"/>
             <wp:cNvGraphicFramePr>
               <a:graphicFrameLocks xmlns:a="http://schemas.openxmlformats.org/drawingml/2006/main" noChangeAspect="1"/>
             </wp:cNvGraphicFramePr>
@@ -1606,7 +1690,7 @@
                     </pic:cNvPicPr>
                   </pic:nvPicPr>
                   <pic:blipFill>
-                    <a:blip r:embed="rId19" cstate="print">
+                    <a:blip r:embed="rId20" cstate="print">
                       <a:extLst>
                         <a:ext uri="{28A0092B-C50C-407E-A947-70E740481C1C}">
                           <a14:useLocalDpi xmlns:a14="http://schemas.microsoft.com/office/drawing/2010/main" val="0"/>
@@ -1687,11 +1771,12 @@
         <w:rPr>
           <w:noProof/>
         </w:rPr>
+        <w:lastRenderedPageBreak/>
         <w:drawing>
           <wp:inline distT="0" distB="0" distL="0" distR="0">
             <wp:extent cx="5274310" cy="2833531"/>
             <wp:effectExtent l="0" t="0" r="2540" b="5080"/>
-            <wp:docPr id="3" name="图片 3" descr="C:\Users\lenovo\Desktop\07190737\3.PNG"/>
+            <wp:docPr id="7" name="图片 7" descr="C:\Users\lenovo\Desktop\07190737\3.PNG"/>
             <wp:cNvGraphicFramePr>
               <a:graphicFrameLocks xmlns:a="http://schemas.openxmlformats.org/drawingml/2006/main" noChangeAspect="1"/>
             </wp:cNvGraphicFramePr>
@@ -1699,13 +1784,13 @@
               <a:graphicData uri="http://schemas.openxmlformats.org/drawingml/2006/picture">
                 <pic:pic xmlns:pic="http://schemas.openxmlformats.org/drawingml/2006/picture">
                   <pic:nvPicPr>
-                    <pic:cNvPr id="0" name="Picture 2" descr="C:\Users\lenovo\Desktop\07190737\3.PNG"/>
+                    <pic:cNvPr id="0" name="Picture 4" descr="C:\Users\lenovo\Desktop\07190737\3.PNG"/>
                     <pic:cNvPicPr>
                       <a:picLocks noChangeAspect="1" noChangeArrowheads="1"/>
                     </pic:cNvPicPr>
                   </pic:nvPicPr>
                   <pic:blipFill>
-                    <a:blip r:embed="rId20" cstate="print">
+                    <a:blip r:embed="rId21" cstate="print">
                       <a:extLst>
                         <a:ext uri="{28A0092B-C50C-407E-A947-70E740481C1C}">
                           <a14:useLocalDpi xmlns:a14="http://schemas.microsoft.com/office/drawing/2010/main" val="0"/>
@@ -1770,12 +1855,11 @@
         <w:rPr>
           <w:noProof/>
         </w:rPr>
-        <w:lastRenderedPageBreak/>
         <w:drawing>
-          <wp:inline distT="0" distB="0" distL="0" distR="0" wp14:anchorId="3E5AC81A" wp14:editId="3BBB5707">
-            <wp:extent cx="5265420" cy="2843530"/>
-            <wp:effectExtent l="0" t="0" r="0" b="0"/>
-            <wp:docPr id="2" name="图片 2" descr="C:\Users\lenovo\Desktop\07190737\4.PNG"/>
+          <wp:inline distT="0" distB="0" distL="0" distR="0">
+            <wp:extent cx="5274310" cy="2846537"/>
+            <wp:effectExtent l="0" t="0" r="2540" b="0"/>
+            <wp:docPr id="8" name="图片 8" descr="C:\Users\lenovo\Desktop\07190737\4.PNG"/>
             <wp:cNvGraphicFramePr>
               <a:graphicFrameLocks xmlns:a="http://schemas.openxmlformats.org/drawingml/2006/main" noChangeAspect="1"/>
             </wp:cNvGraphicFramePr>
@@ -1783,13 +1867,13 @@
               <a:graphicData uri="http://schemas.openxmlformats.org/drawingml/2006/picture">
                 <pic:pic xmlns:pic="http://schemas.openxmlformats.org/drawingml/2006/picture">
                   <pic:nvPicPr>
-                    <pic:cNvPr id="0" name="Picture 1" descr="C:\Users\lenovo\Desktop\07190737\4.PNG"/>
+                    <pic:cNvPr id="0" name="Picture 5" descr="C:\Users\lenovo\Desktop\07190737\4.PNG"/>
                     <pic:cNvPicPr>
                       <a:picLocks noChangeAspect="1" noChangeArrowheads="1"/>
                     </pic:cNvPicPr>
                   </pic:nvPicPr>
                   <pic:blipFill>
-                    <a:blip r:embed="rId21" cstate="print">
+                    <a:blip r:embed="rId22" cstate="print">
                       <a:extLst>
                         <a:ext uri="{28A0092B-C50C-407E-A947-70E740481C1C}">
                           <a14:useLocalDpi xmlns:a14="http://schemas.microsoft.com/office/drawing/2010/main" val="0"/>
@@ -1804,7 +1888,7 @@
                   <pic:spPr bwMode="auto">
                     <a:xfrm>
                       <a:off x="0" y="0"/>
-                      <a:ext cx="5265420" cy="2843530"/>
+                      <a:ext cx="5274310" cy="2846537"/>
                     </a:xfrm>
                     <a:prstGeom prst="rect">
                       <a:avLst/>
@@ -1912,18 +1996,25 @@
         <w:ind w:firstLine="420"/>
       </w:pPr>
       <w:r>
-        <w:t>使用</w:t>
-      </w:r>
-      <w:r>
-        <w:t>console</w:t>
-      </w:r>
-      <w:bookmarkStart w:id="0" w:name="_GoBack"/>
-      <w:bookmarkEnd w:id="0"/>
-      <w:r>
-        <w:t>.log()</w:t>
-      </w:r>
-      <w:r>
-        <w:t>向控制台输出内容</w:t>
+        <w:t>字符串可以用运算符</w:t>
+      </w:r>
+      <w:r>
+        <w:t xml:space="preserve"> + </w:t>
+      </w:r>
+      <w:r>
+        <w:t>连接，比如</w:t>
+      </w:r>
+      <w:r>
+        <w:t xml:space="preserve"> ”java”+”script” </w:t>
+      </w:r>
+      <w:r>
+        <w:t>会生成</w:t>
+      </w:r>
+      <w:r>
+        <w:t>”javascript”</w:t>
+      </w:r>
+      <w:r>
+        <w:t>。</w:t>
       </w:r>
     </w:p>
     <w:p>
@@ -1935,13 +2026,29 @@
         <w:ind w:firstLine="420"/>
       </w:pPr>
       <w:r>
+        <w:t>使用</w:t>
+      </w:r>
+      <w:r>
+        <w:t>console.log()</w:t>
+      </w:r>
+      <w:r>
+        <w:t>向控制台输出内容</w:t>
+      </w:r>
+    </w:p>
+    <w:p>
+      <w:pPr>
+        <w:numPr>
+          <w:ilvl w:val="0"/>
+          <w:numId w:val="5"/>
+        </w:numPr>
+        <w:ind w:firstLine="420"/>
+      </w:pPr>
+      <w:r>
         <w:t>打开控制台的快捷键是</w:t>
       </w:r>
-      <w:proofErr w:type="spellStart"/>
       <w:r>
         <w:t>ctrl+shift+j</w:t>
       </w:r>
-      <w:proofErr w:type="spellEnd"/>
     </w:p>
     <w:p>
       <w:pPr>
@@ -1952,6 +2059,7 @@
         </w:numPr>
       </w:pPr>
       <w:r>
+        <w:lastRenderedPageBreak/>
         <w:t>挑战任务代码截图：</w:t>
       </w:r>
     </w:p>
@@ -2440,7 +2548,7 @@
     <w:name w:val="Balloon Text"/>
     <w:basedOn w:val="a"/>
     <w:link w:val="Char"/>
-    <w:rsid w:val="006E2F3C"/>
+    <w:rsid w:val="00F208A0"/>
     <w:rPr>
       <w:sz w:val="18"/>
       <w:szCs w:val="18"/>
@@ -2450,7 +2558,7 @@
     <w:name w:val="批注框文本 Char"/>
     <w:basedOn w:val="a0"/>
     <w:link w:val="a4"/>
-    <w:rsid w:val="006E2F3C"/>
+    <w:rsid w:val="00F208A0"/>
     <w:rPr>
       <w:rFonts w:ascii="Times New Roman" w:eastAsia="宋体" w:hAnsi="Times New Roman" w:cs="Times New Roman"/>
       <w:kern w:val="2"/>
@@ -2704,7 +2812,7 @@
     <w:name w:val="Balloon Text"/>
     <w:basedOn w:val="a"/>
     <w:link w:val="Char"/>
-    <w:rsid w:val="006E2F3C"/>
+    <w:rsid w:val="00F208A0"/>
     <w:rPr>
       <w:sz w:val="18"/>
       <w:szCs w:val="18"/>
@@ -2714,7 +2822,7 @@
     <w:name w:val="批注框文本 Char"/>
     <w:basedOn w:val="a0"/>
     <w:link w:val="a4"/>
-    <w:rsid w:val="006E2F3C"/>
+    <w:rsid w:val="00F208A0"/>
     <w:rPr>
       <w:rFonts w:ascii="Times New Roman" w:eastAsia="宋体" w:hAnsi="Times New Roman" w:cs="Times New Roman"/>
       <w:kern w:val="2"/>
